--- a/Task 06/AndreiBarkouski/Solution concept.docx
+++ b/Task 06/AndreiBarkouski/Solution concept.docx
@@ -98,18 +98,7 @@
           <w:szCs w:val="28"/>
           <w:lang w:val="en"/>
         </w:rPr>
-        <w:t>in the context of time. It should help to analyze how sums of sales for each channel for a year were increased or decreased. It also will show us the statistic of sales by c</w:t>
-      </w:r>
-      <w:bookmarkStart w:id="0" w:name="_GoBack"/>
-      <w:bookmarkEnd w:id="0"/>
-      <w:r>
-        <w:rPr>
-          <w:rStyle w:val="hps"/>
-          <w:sz w:val="28"/>
-          <w:szCs w:val="28"/>
-          <w:lang w:val="en"/>
-        </w:rPr>
-        <w:t xml:space="preserve">hannels in the context of quarters, it is very important, because for example people will buy less electronics when the weather is good and they plan vacation. In different countries seasons change in different ways. It should show the statistics by month, because, for example, in December there are a lot of holidays and people spend a lot of money on presents, so management can plan the system of discounts for this period. The sales are also depended on day of the month, because people in different regions, companies get paid for their job at the start of the month or at the end and according to it they make purchases. And of course we need the information about amount sold for each day of the week, because at the weekends people have more time to make shopping.  Let’s give our business project name “Time distribution analyses”.    </w:t>
+        <w:t xml:space="preserve">in the context of time. It should help to analyze how sums of sales for each channel for a year were increased or decreased. It also will show us the statistic of sales by channels in the context of quarters, it is very important, because for example people will buy less electronics when the weather is good and they plan vacation. In different countries seasons change in different ways. It should show the statistics by month, because, for example, in December there are a lot of holidays and people spend a lot of money on presents, so management can plan the system of discounts for this period. The sales are also depended on day of the month, because people in different regions, companies get paid for their job at the start of the month or at the end and according to it they make purchases. And of course we need the information about amount sold for each day of the week, because at the weekends people have more time to make shopping.  Let’s give our business project name “Time distribution analyses”.    </w:t>
       </w:r>
     </w:p>
     <w:p>
@@ -204,7 +193,34 @@
           <w:szCs w:val="28"/>
           <w:lang w:val="en"/>
         </w:rPr>
-        <w:t>-channels of sales;</w:t>
+        <w:t>-</w:t>
+      </w:r>
+      <w:r>
+        <w:rPr>
+          <w:rStyle w:val="hps"/>
+          <w:sz w:val="28"/>
+          <w:szCs w:val="28"/>
+          <w:lang w:val="en"/>
+        </w:rPr>
+        <w:t xml:space="preserve"> </w:t>
+      </w:r>
+      <w:r>
+        <w:rPr>
+          <w:rStyle w:val="hps"/>
+          <w:sz w:val="28"/>
+          <w:szCs w:val="28"/>
+          <w:lang w:val="en"/>
+        </w:rPr>
+        <w:t>Channels</w:t>
+      </w:r>
+      <w:r>
+        <w:rPr>
+          <w:rStyle w:val="hps"/>
+          <w:sz w:val="28"/>
+          <w:szCs w:val="28"/>
+          <w:lang w:val="en"/>
+        </w:rPr>
+        <w:t xml:space="preserve"> of sales;</w:t>
       </w:r>
     </w:p>
     <w:p>
@@ -224,7 +240,54 @@
           <w:szCs w:val="28"/>
           <w:lang w:val="en"/>
         </w:rPr>
-        <w:t>-sales by periods of time;</w:t>
+        <w:t>-</w:t>
+      </w:r>
+      <w:r>
+        <w:rPr>
+          <w:rStyle w:val="hps"/>
+          <w:sz w:val="28"/>
+          <w:szCs w:val="28"/>
+          <w:lang w:val="en"/>
+        </w:rPr>
+        <w:t xml:space="preserve"> </w:t>
+      </w:r>
+      <w:r>
+        <w:rPr>
+          <w:rStyle w:val="hps"/>
+          <w:sz w:val="28"/>
+          <w:szCs w:val="28"/>
+          <w:lang w:val="en"/>
+        </w:rPr>
+        <w:t>Sales</w:t>
+      </w:r>
+      <w:r>
+        <w:rPr>
+          <w:rStyle w:val="hps"/>
+          <w:sz w:val="28"/>
+          <w:szCs w:val="28"/>
+          <w:lang w:val="en"/>
+        </w:rPr>
+        <w:t xml:space="preserve"> by periods of time;</w:t>
+      </w:r>
+    </w:p>
+    <w:p>
+      <w:pPr>
+        <w:pStyle w:val="ListParagraph"/>
+        <w:rPr>
+          <w:rStyle w:val="hps"/>
+          <w:sz w:val="28"/>
+          <w:szCs w:val="28"/>
+          <w:lang w:val="en"/>
+        </w:rPr>
+      </w:pPr>
+      <w:r>
+        <w:rPr>
+          <w:rStyle w:val="hps"/>
+          <w:sz w:val="28"/>
+          <w:szCs w:val="28"/>
+          <w:lang w:val="en"/>
+        </w:rPr>
+        <w:t>- Sales by countries;</w:t>
       </w:r>
     </w:p>
     <w:p>
@@ -310,19 +373,17 @@
           <w:sz w:val="28"/>
           <w:szCs w:val="28"/>
         </w:rPr>
-        <w:t xml:space="preserve"> generate the dual foreign key. So to describe every sale in history we need to add two parameters: one of them will describe time (time id), when the sale was done, another will describe the product (product id). </w:t>
-      </w:r>
-    </w:p>
-    <w:p>
-      <w:pPr>
-        <w:pStyle w:val="ListParagraph"/>
+        <w:t xml:space="preserve"> generate the dual foreign key. So to describe every sale in history we need to add two parameters: one of them will describe time (</w:t>
+      </w:r>
+      <w:r>
         <w:rPr>
           <w:rFonts w:eastAsiaTheme="majorEastAsia"/>
           <w:color w:val="000000" w:themeColor="text1"/>
           <w:sz w:val="28"/>
           <w:szCs w:val="28"/>
         </w:rPr>
-      </w:pPr>
+        <w:t>event id</w:t>
+      </w:r>
       <w:r>
         <w:rPr>
           <w:rFonts w:eastAsiaTheme="majorEastAsia"/>
@@ -330,7 +391,63 @@
           <w:sz w:val="28"/>
           <w:szCs w:val="28"/>
         </w:rPr>
-        <w:t>-year;</w:t>
+        <w:t xml:space="preserve">), when the sale was done, another will describe the product (product id). </w:t>
+      </w:r>
+    </w:p>
+    <w:p>
+      <w:pPr>
+        <w:pStyle w:val="ListParagraph"/>
+        <w:rPr>
+          <w:rFonts w:eastAsiaTheme="majorEastAsia"/>
+          <w:color w:val="000000" w:themeColor="text1"/>
+          <w:sz w:val="28"/>
+          <w:szCs w:val="28"/>
+        </w:rPr>
+      </w:pPr>
+      <w:r>
+        <w:rPr>
+          <w:rFonts w:eastAsiaTheme="majorEastAsia"/>
+          <w:color w:val="000000" w:themeColor="text1"/>
+          <w:sz w:val="28"/>
+          <w:szCs w:val="28"/>
+        </w:rPr>
+        <w:t xml:space="preserve">    </w:t>
+      </w:r>
+      <w:r>
+        <w:rPr>
+          <w:rFonts w:eastAsiaTheme="majorEastAsia"/>
+          <w:color w:val="000000" w:themeColor="text1"/>
+          <w:sz w:val="28"/>
+          <w:szCs w:val="28"/>
+        </w:rPr>
+        <w:t>-</w:t>
+      </w:r>
+      <w:r>
+        <w:rPr>
+          <w:rFonts w:eastAsiaTheme="majorEastAsia"/>
+          <w:color w:val="000000" w:themeColor="text1"/>
+          <w:sz w:val="28"/>
+          <w:szCs w:val="28"/>
+        </w:rPr>
+        <w:t xml:space="preserve"> </w:t>
+      </w:r>
+      <w:r>
+        <w:rPr>
+          <w:rFonts w:eastAsiaTheme="majorEastAsia"/>
+          <w:color w:val="000000" w:themeColor="text1"/>
+          <w:sz w:val="28"/>
+          <w:szCs w:val="28"/>
+        </w:rPr>
+        <w:t>Year</w:t>
+      </w:r>
+      <w:r>
+        <w:rPr>
+          <w:rFonts w:eastAsiaTheme="majorEastAsia"/>
+          <w:color w:val="000000" w:themeColor="text1"/>
+          <w:sz w:val="28"/>
+          <w:szCs w:val="28"/>
+        </w:rPr>
+        <w:t>;</w:t>
       </w:r>
     </w:p>
     <w:p>
@@ -355,7 +472,34 @@
           <w:sz w:val="28"/>
           <w:szCs w:val="28"/>
         </w:rPr>
-        <w:t xml:space="preserve">              -quarter;</w:t>
+        <w:t xml:space="preserve">              -</w:t>
+      </w:r>
+      <w:r>
+        <w:rPr>
+          <w:rFonts w:eastAsiaTheme="majorEastAsia"/>
+          <w:color w:val="000000" w:themeColor="text1"/>
+          <w:sz w:val="28"/>
+          <w:szCs w:val="28"/>
+        </w:rPr>
+        <w:t xml:space="preserve"> </w:t>
+      </w:r>
+      <w:r>
+        <w:rPr>
+          <w:rFonts w:eastAsiaTheme="majorEastAsia"/>
+          <w:color w:val="000000" w:themeColor="text1"/>
+          <w:sz w:val="28"/>
+          <w:szCs w:val="28"/>
+        </w:rPr>
+        <w:t>Quarter</w:t>
+      </w:r>
+      <w:r>
+        <w:rPr>
+          <w:rFonts w:eastAsiaTheme="majorEastAsia"/>
+          <w:color w:val="000000" w:themeColor="text1"/>
+          <w:sz w:val="28"/>
+          <w:szCs w:val="28"/>
+        </w:rPr>
+        <w:t>;</w:t>
       </w:r>
     </w:p>
     <w:p>
@@ -380,7 +524,34 @@
           <w:sz w:val="28"/>
           <w:szCs w:val="28"/>
         </w:rPr>
-        <w:t xml:space="preserve">              -month;</w:t>
+        <w:t xml:space="preserve">              -</w:t>
+      </w:r>
+      <w:r>
+        <w:rPr>
+          <w:rFonts w:eastAsiaTheme="majorEastAsia"/>
+          <w:color w:val="000000" w:themeColor="text1"/>
+          <w:sz w:val="28"/>
+          <w:szCs w:val="28"/>
+        </w:rPr>
+        <w:t xml:space="preserve"> </w:t>
+      </w:r>
+      <w:r>
+        <w:rPr>
+          <w:rFonts w:eastAsiaTheme="majorEastAsia"/>
+          <w:color w:val="000000" w:themeColor="text1"/>
+          <w:sz w:val="28"/>
+          <w:szCs w:val="28"/>
+        </w:rPr>
+        <w:t>Month</w:t>
+      </w:r>
+      <w:r>
+        <w:rPr>
+          <w:rFonts w:eastAsiaTheme="majorEastAsia"/>
+          <w:color w:val="000000" w:themeColor="text1"/>
+          <w:sz w:val="28"/>
+          <w:szCs w:val="28"/>
+        </w:rPr>
+        <w:t>;</w:t>
       </w:r>
     </w:p>
     <w:p>
@@ -405,9 +576,9 @@
           <w:sz w:val="28"/>
           <w:szCs w:val="28"/>
         </w:rPr>
-        <w:t xml:space="preserve">              </w:t>
-      </w:r>
-      <w:proofErr w:type="gramStart"/>
+        <w:lastRenderedPageBreak/>
+        <w:t xml:space="preserve">              -</w:t>
+      </w:r>
       <w:r>
         <w:rPr>
           <w:rFonts w:eastAsiaTheme="majorEastAsia"/>
@@ -415,9 +586,26 @@
           <w:sz w:val="28"/>
           <w:szCs w:val="28"/>
         </w:rPr>
-        <w:t>-day.</w:t>
-      </w:r>
-      <w:proofErr w:type="gramEnd"/>
+        <w:t xml:space="preserve"> </w:t>
+      </w:r>
+      <w:r>
+        <w:rPr>
+          <w:rFonts w:eastAsiaTheme="majorEastAsia"/>
+          <w:color w:val="000000" w:themeColor="text1"/>
+          <w:sz w:val="28"/>
+          <w:szCs w:val="28"/>
+        </w:rPr>
+        <w:t>Day</w:t>
+      </w:r>
+      <w:r>
+        <w:rPr>
+          <w:rFonts w:eastAsiaTheme="majorEastAsia"/>
+          <w:color w:val="000000" w:themeColor="text1"/>
+          <w:sz w:val="28"/>
+          <w:szCs w:val="28"/>
+        </w:rPr>
+        <w:t>.</w:t>
+      </w:r>
     </w:p>
     <w:p>
       <w:pPr>
@@ -501,7 +689,6 @@
       </w:r>
       <w:r>
         <w:rPr>
-          <w:rStyle w:val="ArticleSection"/>
           <w:sz w:val="28"/>
           <w:szCs w:val="28"/>
           <w:lang w:val="en"/>
@@ -555,7 +742,36 @@
           <w:szCs w:val="28"/>
           <w:lang w:val="en"/>
         </w:rPr>
-        <w:t xml:space="preserve"> -sales;</w:t>
+        <w:t>-</w:t>
+      </w:r>
+      <w:r>
+        <w:rPr>
+          <w:rStyle w:val="hps"/>
+          <w:sz w:val="28"/>
+          <w:szCs w:val="28"/>
+          <w:lang w:val="en"/>
+        </w:rPr>
+        <w:t xml:space="preserve"> </w:t>
+      </w:r>
+      <w:proofErr w:type="gramStart"/>
+      <w:r>
+        <w:rPr>
+          <w:rStyle w:val="hps"/>
+          <w:sz w:val="28"/>
+          <w:szCs w:val="28"/>
+          <w:lang w:val="en"/>
+        </w:rPr>
+        <w:t>sales</w:t>
+      </w:r>
+      <w:proofErr w:type="gramEnd"/>
+      <w:r>
+        <w:rPr>
+          <w:rStyle w:val="hps"/>
+          <w:sz w:val="28"/>
+          <w:szCs w:val="28"/>
+          <w:lang w:val="en"/>
+        </w:rPr>
+        <w:t>;</w:t>
       </w:r>
     </w:p>
     <w:p>
@@ -985,7 +1201,7 @@
           <w:szCs w:val="28"/>
         </w:rPr>
       </w:pPr>
-      <w:bookmarkStart w:id="1" w:name="_Toc315247273"/>
+      <w:bookmarkStart w:id="0" w:name="_Toc315247273"/>
       <w:r>
         <w:rPr>
           <w:sz w:val="28"/>
@@ -1009,7 +1225,7 @@
         </w:rPr>
         <w:t xml:space="preserve"> Summaries for Period of Time Data</w:t>
       </w:r>
-      <w:bookmarkEnd w:id="1"/>
+      <w:bookmarkEnd w:id="0"/>
       <w:r>
         <w:rPr>
           <w:sz w:val="28"/>
@@ -1064,6 +1280,7 @@
           <w:sz w:val="28"/>
           <w:szCs w:val="28"/>
         </w:rPr>
+        <w:lastRenderedPageBreak/>
         <w:t>-quantity amount sold for each day;</w:t>
       </w:r>
     </w:p>
@@ -1406,6 +1623,78 @@
       <w:pPr>
         <w:rPr>
           <w:b/>
+          <w:sz w:val="28"/>
+          <w:szCs w:val="28"/>
+        </w:rPr>
+      </w:pPr>
+    </w:p>
+    <w:p>
+      <w:pPr>
+        <w:ind w:firstLine="720"/>
+        <w:rPr>
+          <w:sz w:val="28"/>
+          <w:szCs w:val="28"/>
+        </w:rPr>
+      </w:pPr>
+    </w:p>
+    <w:p>
+      <w:pPr>
+        <w:ind w:firstLine="720"/>
+        <w:rPr>
+          <w:sz w:val="28"/>
+          <w:szCs w:val="28"/>
+        </w:rPr>
+      </w:pPr>
+    </w:p>
+    <w:p>
+      <w:pPr>
+        <w:ind w:firstLine="720"/>
+        <w:rPr>
+          <w:sz w:val="28"/>
+          <w:szCs w:val="28"/>
+        </w:rPr>
+      </w:pPr>
+    </w:p>
+    <w:p>
+      <w:pPr>
+        <w:ind w:firstLine="720"/>
+        <w:rPr>
+          <w:sz w:val="28"/>
+          <w:szCs w:val="28"/>
+        </w:rPr>
+      </w:pPr>
+    </w:p>
+    <w:p>
+      <w:pPr>
+        <w:ind w:firstLine="720"/>
+        <w:rPr>
+          <w:sz w:val="28"/>
+          <w:szCs w:val="28"/>
+        </w:rPr>
+      </w:pPr>
+    </w:p>
+    <w:p>
+      <w:pPr>
+        <w:ind w:firstLine="720"/>
+        <w:rPr>
+          <w:sz w:val="28"/>
+          <w:szCs w:val="28"/>
+        </w:rPr>
+      </w:pPr>
+    </w:p>
+    <w:p>
+      <w:pPr>
+        <w:ind w:firstLine="720"/>
+        <w:rPr>
+          <w:sz w:val="28"/>
+          <w:szCs w:val="28"/>
+        </w:rPr>
+      </w:pPr>
+    </w:p>
+    <w:p>
+      <w:pPr>
+        <w:ind w:firstLine="720"/>
+        <w:rPr>
           <w:sz w:val="28"/>
           <w:szCs w:val="28"/>
         </w:rPr>
@@ -1513,99 +1802,152 @@
     </w:p>
     <w:p>
       <w:pPr>
-        <w:pStyle w:val="Heading1"/>
-        <w:keepLines/>
-        <w:widowControl/>
-        <w:numPr>
-          <w:ilvl w:val="0"/>
-          <w:numId w:val="0"/>
-        </w:numPr>
-        <w:spacing w:before="180" w:after="120" w:line="240" w:lineRule="auto"/>
-        <w:ind w:left="720"/>
-        <w:jc w:val="both"/>
-        <w:rPr>
-          <w:rFonts w:ascii="Times New Roman" w:hAnsi="Times New Roman"/>
-          <w:b w:val="0"/>
-          <w:bCs/>
-          <w:caps/>
-          <w:sz w:val="28"/>
-          <w:szCs w:val="28"/>
-        </w:rPr>
-      </w:pPr>
-      <w:r>
-        <w:rPr>
-          <w:rFonts w:ascii="Times New Roman" w:hAnsi="Times New Roman"/>
-          <w:b w:val="0"/>
-          <w:bCs/>
-          <w:caps/>
-          <w:sz w:val="28"/>
-          <w:szCs w:val="28"/>
-        </w:rPr>
-        <w:t>Monthly calculated Amount Sold by country;</w:t>
-      </w:r>
-    </w:p>
-    <w:p>
-      <w:pPr>
-        <w:pStyle w:val="Heading1"/>
-        <w:keepLines/>
-        <w:widowControl/>
-        <w:numPr>
-          <w:ilvl w:val="0"/>
-          <w:numId w:val="0"/>
-        </w:numPr>
-        <w:spacing w:before="180" w:after="120" w:line="240" w:lineRule="auto"/>
-        <w:ind w:left="720"/>
-        <w:jc w:val="both"/>
-        <w:rPr>
-          <w:rFonts w:ascii="Times New Roman" w:hAnsi="Times New Roman"/>
-          <w:b w:val="0"/>
-          <w:bCs/>
-          <w:caps/>
-          <w:sz w:val="28"/>
-          <w:szCs w:val="28"/>
-        </w:rPr>
-      </w:pPr>
-      <w:r>
-        <w:rPr>
-          <w:rFonts w:ascii="Times New Roman" w:hAnsi="Times New Roman"/>
-          <w:b w:val="0"/>
-          <w:bCs/>
-          <w:caps/>
-          <w:sz w:val="28"/>
-          <w:szCs w:val="28"/>
-        </w:rPr>
-        <w:t>Monthly calculated amount quantity by country;</w:t>
-      </w:r>
-    </w:p>
-    <w:p>
-      <w:pPr>
-        <w:pStyle w:val="Heading1"/>
-        <w:keepLines/>
-        <w:widowControl/>
-        <w:numPr>
-          <w:ilvl w:val="0"/>
-          <w:numId w:val="0"/>
-        </w:numPr>
-        <w:spacing w:before="180" w:after="120" w:line="240" w:lineRule="auto"/>
-        <w:ind w:left="720"/>
-        <w:jc w:val="both"/>
-        <w:rPr>
-          <w:rFonts w:ascii="Times New Roman" w:hAnsi="Times New Roman"/>
-          <w:sz w:val="28"/>
-          <w:szCs w:val="28"/>
-        </w:rPr>
-      </w:pPr>
-      <w:r>
-        <w:rPr>
-          <w:rFonts w:ascii="Times New Roman" w:hAnsi="Times New Roman"/>
-          <w:b w:val="0"/>
-          <w:bCs/>
-          <w:caps/>
+        <w:pStyle w:val="BodyText"/>
+        <w:rPr>
+          <w:b/>
+          <w:sz w:val="28"/>
+          <w:szCs w:val="28"/>
+        </w:rPr>
+      </w:pPr>
+      <w:r>
+        <w:rPr>
+          <w:sz w:val="28"/>
+          <w:szCs w:val="28"/>
+        </w:rPr>
+        <w:t>– Weekly</w:t>
+      </w:r>
+      <w:r>
+        <w:rPr>
+          <w:sz w:val="28"/>
+          <w:szCs w:val="28"/>
+        </w:rPr>
+        <w:t xml:space="preserve"> calculated Amount Sold by country;</w:t>
+      </w:r>
+    </w:p>
+    <w:p>
+      <w:pPr>
+        <w:pStyle w:val="BodyText"/>
+        <w:rPr>
+          <w:b/>
+          <w:sz w:val="28"/>
+          <w:szCs w:val="28"/>
+        </w:rPr>
+      </w:pPr>
+      <w:r>
+        <w:rPr>
+          <w:sz w:val="28"/>
+          <w:szCs w:val="28"/>
+        </w:rPr>
+        <w:t>– Weekly</w:t>
+      </w:r>
+      <w:r>
+        <w:rPr>
+          <w:sz w:val="28"/>
+          <w:szCs w:val="28"/>
+        </w:rPr>
+        <w:t xml:space="preserve"> calculated amount quantity by country;</w:t>
+      </w:r>
+    </w:p>
+    <w:p>
+      <w:pPr>
+        <w:pStyle w:val="BodyText"/>
+        <w:rPr>
+          <w:sz w:val="28"/>
+          <w:szCs w:val="28"/>
+        </w:rPr>
+      </w:pPr>
+      <w:r>
+        <w:rPr>
+          <w:sz w:val="28"/>
+          <w:szCs w:val="28"/>
+        </w:rPr>
+        <w:t xml:space="preserve">– </w:t>
+      </w:r>
+      <w:r>
+        <w:rPr>
           <w:sz w:val="28"/>
           <w:szCs w:val="28"/>
         </w:rPr>
         <w:t>Top used channels for each country;</w:t>
       </w:r>
+    </w:p>
+    <w:p>
+      <w:pPr>
+        <w:pStyle w:val="BodyText"/>
+        <w:rPr>
+          <w:sz w:val="28"/>
+          <w:szCs w:val="28"/>
+        </w:rPr>
+      </w:pPr>
+      <w:r>
+        <w:rPr>
+          <w:sz w:val="28"/>
+          <w:szCs w:val="28"/>
+        </w:rPr>
+        <w:t xml:space="preserve">– </w:t>
+      </w:r>
+      <w:r>
+        <w:rPr>
+          <w:sz w:val="28"/>
+          <w:szCs w:val="28"/>
+        </w:rPr>
+        <w:t xml:space="preserve">Should be possible to see statistic by month, quarter, </w:t>
+      </w:r>
+      <w:r>
+        <w:rPr>
+          <w:sz w:val="28"/>
+          <w:szCs w:val="28"/>
+        </w:rPr>
+        <w:t>and year</w:t>
+      </w:r>
+      <w:r>
+        <w:rPr>
+          <w:sz w:val="28"/>
+          <w:szCs w:val="28"/>
+        </w:rPr>
+        <w:t xml:space="preserve"> by channels;</w:t>
+      </w:r>
+    </w:p>
+    <w:p>
+      <w:pPr>
+        <w:pStyle w:val="BodyText"/>
+        <w:rPr>
+          <w:b/>
+        </w:rPr>
+      </w:pPr>
+      <w:r>
+        <w:rPr>
+          <w:sz w:val="28"/>
+          <w:szCs w:val="28"/>
+        </w:rPr>
+        <w:t xml:space="preserve">– </w:t>
+      </w:r>
+      <w:r>
+        <w:rPr>
+          <w:sz w:val="28"/>
+          <w:szCs w:val="28"/>
+        </w:rPr>
+        <w:t>Should be possible to see statistic by country, region and sub</w:t>
+      </w:r>
+      <w:r>
+        <w:rPr>
+          <w:sz w:val="28"/>
+          <w:szCs w:val="28"/>
+        </w:rPr>
+        <w:t xml:space="preserve"> </w:t>
+      </w:r>
+      <w:r>
+        <w:rPr>
+          <w:sz w:val="28"/>
+          <w:szCs w:val="28"/>
+        </w:rPr>
+        <w:t>region;</w:t>
+      </w:r>
+    </w:p>
+    <w:p>
+      <w:pPr>
+        <w:pStyle w:val="BodyText"/>
+      </w:pPr>
     </w:p>
     <w:p>
       <w:pPr>
@@ -1663,64 +2005,21 @@
     </w:p>
     <w:p>
       <w:pPr>
-        <w:pStyle w:val="Heading2"/>
-        <w:keepLines/>
-        <w:widowControl/>
-        <w:numPr>
-          <w:ilvl w:val="0"/>
-          <w:numId w:val="0"/>
-        </w:numPr>
-        <w:spacing w:before="180" w:after="120" w:line="240" w:lineRule="auto"/>
-        <w:ind w:left="720"/>
-        <w:jc w:val="both"/>
-        <w:rPr>
-          <w:rFonts w:ascii="Times New Roman" w:hAnsi="Times New Roman"/>
-          <w:b w:val="0"/>
-          <w:bCs/>
-          <w:caps/>
-          <w:sz w:val="28"/>
-          <w:szCs w:val="28"/>
-        </w:rPr>
-      </w:pPr>
-      <w:r>
-        <w:rPr>
-          <w:rFonts w:ascii="Times New Roman" w:hAnsi="Times New Roman"/>
-          <w:b w:val="0"/>
-          <w:bCs/>
-          <w:caps/>
-          <w:sz w:val="28"/>
-          <w:szCs w:val="28"/>
-        </w:rPr>
-        <w:t>Statistic should be calculated monthly for each country;</w:t>
-      </w:r>
-    </w:p>
-    <w:p>
-      <w:pPr>
-        <w:pStyle w:val="Heading2"/>
-        <w:keepLines/>
-        <w:widowControl/>
-        <w:numPr>
-          <w:ilvl w:val="0"/>
-          <w:numId w:val="0"/>
-        </w:numPr>
-        <w:spacing w:before="180" w:after="120" w:line="240" w:lineRule="auto"/>
-        <w:ind w:left="720"/>
-        <w:jc w:val="both"/>
-        <w:rPr>
-          <w:rFonts w:ascii="Times New Roman" w:hAnsi="Times New Roman"/>
-          <w:b w:val="0"/>
-          <w:bCs/>
-          <w:caps/>
-          <w:sz w:val="28"/>
-          <w:szCs w:val="28"/>
-        </w:rPr>
-      </w:pPr>
-      <w:r>
-        <w:rPr>
-          <w:rFonts w:ascii="Times New Roman" w:hAnsi="Times New Roman"/>
-          <w:b w:val="0"/>
-          <w:bCs/>
-          <w:caps/>
+        <w:pStyle w:val="BodyText"/>
+        <w:rPr>
+          <w:sz w:val="28"/>
+          <w:szCs w:val="28"/>
+        </w:rPr>
+      </w:pPr>
+      <w:r>
+        <w:rPr>
+          <w:sz w:val="28"/>
+          <w:szCs w:val="28"/>
+        </w:rPr>
+        <w:t xml:space="preserve">– </w:t>
+      </w:r>
+      <w:r>
+        <w:rPr>
           <w:sz w:val="28"/>
           <w:szCs w:val="28"/>
         </w:rPr>
@@ -1729,135 +2028,122 @@
     </w:p>
     <w:p>
       <w:pPr>
-        <w:pStyle w:val="Heading2"/>
-        <w:keepLines/>
-        <w:widowControl/>
-        <w:numPr>
-          <w:ilvl w:val="0"/>
-          <w:numId w:val="0"/>
-        </w:numPr>
-        <w:spacing w:before="180" w:after="120" w:line="240" w:lineRule="auto"/>
-        <w:ind w:left="720"/>
-        <w:jc w:val="both"/>
-        <w:rPr>
-          <w:rFonts w:ascii="Times New Roman" w:hAnsi="Times New Roman"/>
-          <w:b w:val="0"/>
-          <w:bCs/>
-          <w:caps/>
-          <w:sz w:val="28"/>
-          <w:szCs w:val="28"/>
-        </w:rPr>
-      </w:pPr>
-      <w:r>
-        <w:rPr>
-          <w:rFonts w:ascii="Times New Roman" w:hAnsi="Times New Roman"/>
-          <w:b w:val="0"/>
-          <w:bCs/>
-          <w:caps/>
-          <w:sz w:val="28"/>
-          <w:szCs w:val="28"/>
-        </w:rPr>
-        <w:t>High availability/reliability;</w:t>
-      </w:r>
-    </w:p>
-    <w:p>
-      <w:pPr>
-        <w:pStyle w:val="Heading2"/>
-        <w:keepLines/>
-        <w:widowControl/>
-        <w:numPr>
-          <w:ilvl w:val="0"/>
-          <w:numId w:val="0"/>
-        </w:numPr>
-        <w:spacing w:before="180" w:after="120" w:line="240" w:lineRule="auto"/>
-        <w:ind w:left="720"/>
-        <w:jc w:val="both"/>
-        <w:rPr>
-          <w:rFonts w:ascii="Times New Roman" w:hAnsi="Times New Roman"/>
-          <w:b w:val="0"/>
-          <w:bCs/>
-          <w:caps/>
-          <w:sz w:val="28"/>
-          <w:szCs w:val="28"/>
-        </w:rPr>
-      </w:pPr>
-      <w:r>
-        <w:rPr>
-          <w:rFonts w:ascii="Times New Roman" w:hAnsi="Times New Roman"/>
-          <w:b w:val="0"/>
-          <w:bCs/>
-          <w:caps/>
-          <w:sz w:val="28"/>
-          <w:szCs w:val="28"/>
-        </w:rPr>
-        <w:t>User information should consist of address, email, gender, marital status;</w:t>
-      </w:r>
-    </w:p>
-    <w:p>
-      <w:pPr>
-        <w:pStyle w:val="Heading2"/>
-        <w:keepLines/>
-        <w:widowControl/>
-        <w:numPr>
-          <w:ilvl w:val="0"/>
-          <w:numId w:val="0"/>
-        </w:numPr>
-        <w:spacing w:before="180" w:after="120" w:line="240" w:lineRule="auto"/>
-        <w:ind w:left="720"/>
-        <w:jc w:val="both"/>
-        <w:rPr>
-          <w:rFonts w:ascii="Times New Roman" w:hAnsi="Times New Roman"/>
-          <w:b w:val="0"/>
-          <w:bCs/>
-          <w:caps/>
-          <w:sz w:val="28"/>
-          <w:szCs w:val="28"/>
-        </w:rPr>
-      </w:pPr>
-      <w:r>
-        <w:rPr>
-          <w:rFonts w:ascii="Times New Roman" w:hAnsi="Times New Roman"/>
-          <w:b w:val="0"/>
-          <w:bCs/>
-          <w:caps/>
-          <w:sz w:val="28"/>
-          <w:szCs w:val="28"/>
-        </w:rPr>
-        <w:t>Should be possible to see statistic by month, quarter, year by channels;</w:t>
-      </w:r>
-    </w:p>
-    <w:p>
-      <w:pPr>
-        <w:pStyle w:val="Heading2"/>
-        <w:keepLines/>
-        <w:widowControl/>
-        <w:numPr>
-          <w:ilvl w:val="0"/>
-          <w:numId w:val="0"/>
-        </w:numPr>
-        <w:spacing w:before="180" w:after="120" w:line="240" w:lineRule="auto"/>
-        <w:ind w:left="720"/>
-        <w:jc w:val="both"/>
-        <w:rPr>
-          <w:rFonts w:ascii="Times New Roman" w:hAnsi="Times New Roman"/>
-          <w:b w:val="0"/>
-          <w:bCs/>
-          <w:caps/>
-          <w:sz w:val="28"/>
-          <w:szCs w:val="28"/>
-        </w:rPr>
-      </w:pPr>
-      <w:r>
-        <w:rPr>
-          <w:rFonts w:ascii="Times New Roman" w:hAnsi="Times New Roman"/>
-          <w:b w:val="0"/>
-          <w:bCs/>
-          <w:caps/>
-          <w:sz w:val="28"/>
-          <w:szCs w:val="28"/>
-        </w:rPr>
-        <w:t>Should be possible to see statistic by country, region and subregion;</w:t>
-      </w:r>
+        <w:pStyle w:val="BodyText"/>
+        <w:rPr>
+          <w:sz w:val="28"/>
+          <w:szCs w:val="28"/>
+        </w:rPr>
+      </w:pPr>
+      <w:r>
+        <w:rPr>
+          <w:sz w:val="28"/>
+          <w:szCs w:val="28"/>
+        </w:rPr>
+        <w:t xml:space="preserve">– </w:t>
+      </w:r>
+      <w:r>
+        <w:rPr>
+          <w:sz w:val="28"/>
+          <w:szCs w:val="28"/>
+        </w:rPr>
+        <w:t>Number of users 100;</w:t>
+      </w:r>
+    </w:p>
+    <w:p>
+      <w:pPr>
+        <w:pStyle w:val="BodyText"/>
+        <w:rPr>
+          <w:sz w:val="28"/>
+          <w:szCs w:val="28"/>
+        </w:rPr>
+      </w:pPr>
+      <w:r>
+        <w:rPr>
+          <w:sz w:val="28"/>
+          <w:szCs w:val="28"/>
+        </w:rPr>
+        <w:t>– U</w:t>
+      </w:r>
+      <w:r>
+        <w:rPr>
+          <w:sz w:val="28"/>
+          <w:szCs w:val="28"/>
+        </w:rPr>
+        <w:t>ser base is expected to grow</w:t>
+      </w:r>
+      <w:r>
+        <w:rPr>
+          <w:sz w:val="28"/>
+          <w:szCs w:val="28"/>
+        </w:rPr>
+        <w:t>;</w:t>
+      </w:r>
+    </w:p>
+    <w:p>
+      <w:pPr>
+        <w:pStyle w:val="BodyText"/>
+        <w:rPr>
+          <w:sz w:val="28"/>
+          <w:szCs w:val="28"/>
+        </w:rPr>
+      </w:pPr>
+      <w:r>
+        <w:rPr>
+          <w:sz w:val="28"/>
+          <w:szCs w:val="28"/>
+        </w:rPr>
+        <w:t>– System load is 24/7;</w:t>
+      </w:r>
+    </w:p>
+    <w:p>
+      <w:pPr>
+        <w:pStyle w:val="BodyText"/>
+        <w:rPr>
+          <w:sz w:val="28"/>
+          <w:szCs w:val="28"/>
+        </w:rPr>
+      </w:pPr>
+      <w:r>
+        <w:rPr>
+          <w:sz w:val="28"/>
+          <w:szCs w:val="28"/>
+        </w:rPr>
+        <w:t>– Response time of each query not slower than 15 seconds;</w:t>
+      </w:r>
+    </w:p>
+    <w:p>
+      <w:pPr>
+        <w:pStyle w:val="BodyText"/>
+        <w:rPr>
+          <w:sz w:val="28"/>
+          <w:szCs w:val="28"/>
+        </w:rPr>
+      </w:pPr>
+      <w:r>
+        <w:rPr>
+          <w:sz w:val="28"/>
+          <w:szCs w:val="28"/>
+        </w:rPr>
+        <w:t>– Security of business information should be provided with help of addition special types of users.</w:t>
+      </w:r>
+    </w:p>
+    <w:p>
+      <w:pPr>
+        <w:pStyle w:val="BodyText"/>
+        <w:rPr>
+          <w:b/>
+          <w:sz w:val="28"/>
+          <w:szCs w:val="28"/>
+        </w:rPr>
+      </w:pPr>
+    </w:p>
+    <w:p>
+      <w:pPr>
+        <w:pStyle w:val="BodyText"/>
+        <w:rPr>
+          <w:b/>
+        </w:rPr>
+      </w:pPr>
     </w:p>
     <w:p>
       <w:pPr>
@@ -2027,10 +2313,10 @@
           <w:szCs w:val="28"/>
         </w:rPr>
         <w:drawing>
-          <wp:inline distT="0" distB="0" distL="0" distR="0" wp14:anchorId="23AAA83E" wp14:editId="65052997">
-            <wp:extent cx="4981575" cy="3175000"/>
-            <wp:effectExtent l="0" t="0" r="9525" b="6350"/>
-            <wp:docPr id="19" name="Picture 19"/>
+          <wp:inline distT="0" distB="0" distL="0" distR="0">
+            <wp:extent cx="6078615" cy="2209191"/>
+            <wp:effectExtent l="0" t="0" r="0" b="635"/>
+            <wp:docPr id="9" name="Picture 9"/>
             <wp:cNvGraphicFramePr>
               <a:graphicFrameLocks xmlns:a="http://schemas.openxmlformats.org/drawingml/2006/main" noChangeAspect="1"/>
             </wp:cNvGraphicFramePr>
@@ -2038,7 +2324,7 @@
               <a:graphicData uri="http://schemas.openxmlformats.org/drawingml/2006/picture">
                 <pic:pic xmlns:pic="http://schemas.openxmlformats.org/drawingml/2006/picture">
                   <pic:nvPicPr>
-                    <pic:cNvPr id="0" name="Picture 10"/>
+                    <pic:cNvPr id="0" name="Picture 9"/>
                     <pic:cNvPicPr>
                       <a:picLocks noChangeAspect="1" noChangeArrowheads="1"/>
                     </pic:cNvPicPr>
@@ -2059,7 +2345,7 @@
                   <pic:spPr bwMode="auto">
                     <a:xfrm>
                       <a:off x="0" y="0"/>
-                      <a:ext cx="4981575" cy="3175000"/>
+                      <a:ext cx="6078783" cy="2209252"/>
                     </a:xfrm>
                     <a:prstGeom prst="rect">
                       <a:avLst/>
@@ -2111,6 +2397,8 @@
           <w:szCs w:val="28"/>
         </w:rPr>
       </w:pPr>
+      <w:bookmarkStart w:id="1" w:name="_GoBack"/>
+      <w:bookmarkEnd w:id="1"/>
     </w:p>
     <w:p>
       <w:pPr>
@@ -2270,11 +2558,590 @@
         </w:rPr>
       </w:pPr>
     </w:p>
+    <w:p>
+      <w:pPr>
+        <w:pStyle w:val="ListParagraph"/>
+        <w:rPr>
+          <w:rStyle w:val="hps"/>
+          <w:sz w:val="28"/>
+          <w:szCs w:val="28"/>
+          <w:lang w:val="en"/>
+        </w:rPr>
+      </w:pPr>
+    </w:p>
+    <w:p>
+      <w:pPr>
+        <w:pStyle w:val="ListParagraph"/>
+        <w:rPr>
+          <w:rStyle w:val="hps"/>
+          <w:sz w:val="28"/>
+          <w:szCs w:val="28"/>
+          <w:lang w:val="en"/>
+        </w:rPr>
+      </w:pPr>
+    </w:p>
+    <w:p>
+      <w:pPr>
+        <w:pStyle w:val="ListParagraph"/>
+        <w:rPr>
+          <w:rStyle w:val="hps"/>
+          <w:sz w:val="28"/>
+          <w:szCs w:val="28"/>
+          <w:lang w:val="en"/>
+        </w:rPr>
+      </w:pPr>
+    </w:p>
+    <w:p>
+      <w:pPr>
+        <w:pStyle w:val="ListParagraph"/>
+        <w:rPr>
+          <w:rStyle w:val="hps"/>
+          <w:sz w:val="28"/>
+          <w:szCs w:val="28"/>
+          <w:lang w:val="en"/>
+        </w:rPr>
+      </w:pPr>
+    </w:p>
+    <w:p>
+      <w:pPr>
+        <w:pStyle w:val="ListParagraph"/>
+        <w:rPr>
+          <w:rStyle w:val="hps"/>
+          <w:sz w:val="28"/>
+          <w:szCs w:val="28"/>
+          <w:lang w:val="en"/>
+        </w:rPr>
+      </w:pPr>
+    </w:p>
+    <w:p>
+      <w:pPr>
+        <w:pStyle w:val="ListParagraph"/>
+        <w:rPr>
+          <w:rStyle w:val="hps"/>
+          <w:sz w:val="28"/>
+          <w:szCs w:val="28"/>
+          <w:lang w:val="en"/>
+        </w:rPr>
+      </w:pPr>
+      <w:r>
+        <w:rPr>
+          <w:sz w:val="28"/>
+          <w:szCs w:val="28"/>
+        </w:rPr>
+        <w:t xml:space="preserve">Star </w:t>
+      </w:r>
+      <w:r>
+        <w:rPr>
+          <w:sz w:val="28"/>
+          <w:szCs w:val="28"/>
+        </w:rPr>
+        <w:t>Physical diagram</w:t>
+      </w:r>
+      <w:r>
+        <w:rPr>
+          <w:sz w:val="28"/>
+          <w:szCs w:val="28"/>
+        </w:rPr>
+        <w:t>.</w:t>
+      </w:r>
+    </w:p>
+    <w:p>
+      <w:pPr>
+        <w:rPr>
+          <w:rStyle w:val="hps"/>
+          <w:sz w:val="28"/>
+          <w:szCs w:val="28"/>
+          <w:lang w:val="en"/>
+        </w:rPr>
+      </w:pPr>
+      <w:r>
+        <w:rPr>
+          <w:noProof/>
+          <w:sz w:val="28"/>
+          <w:szCs w:val="28"/>
+        </w:rPr>
+        <w:lastRenderedPageBreak/>
+        <w:drawing>
+          <wp:inline distT="0" distB="0" distL="0" distR="0">
+            <wp:extent cx="5932805" cy="3752850"/>
+            <wp:effectExtent l="0" t="0" r="0" b="0"/>
+            <wp:docPr id="4" name="Picture 4"/>
+            <wp:cNvGraphicFramePr>
+              <a:graphicFrameLocks xmlns:a="http://schemas.openxmlformats.org/drawingml/2006/main" noChangeAspect="1"/>
+            </wp:cNvGraphicFramePr>
+            <a:graphic xmlns:a="http://schemas.openxmlformats.org/drawingml/2006/main">
+              <a:graphicData uri="http://schemas.openxmlformats.org/drawingml/2006/picture">
+                <pic:pic xmlns:pic="http://schemas.openxmlformats.org/drawingml/2006/picture">
+                  <pic:nvPicPr>
+                    <pic:cNvPr id="0" name="Picture 4"/>
+                    <pic:cNvPicPr>
+                      <a:picLocks noChangeAspect="1" noChangeArrowheads="1"/>
+                    </pic:cNvPicPr>
+                  </pic:nvPicPr>
+                  <pic:blipFill>
+                    <a:blip r:embed="rId10">
+                      <a:extLst>
+                        <a:ext uri="{28A0092B-C50C-407E-A947-70E740481C1C}">
+                          <a14:useLocalDpi xmlns:a14="http://schemas.microsoft.com/office/drawing/2010/main" val="0"/>
+                        </a:ext>
+                      </a:extLst>
+                    </a:blip>
+                    <a:srcRect/>
+                    <a:stretch>
+                      <a:fillRect/>
+                    </a:stretch>
+                  </pic:blipFill>
+                  <pic:spPr bwMode="auto">
+                    <a:xfrm>
+                      <a:off x="0" y="0"/>
+                      <a:ext cx="5932805" cy="3752850"/>
+                    </a:xfrm>
+                    <a:prstGeom prst="rect">
+                      <a:avLst/>
+                    </a:prstGeom>
+                    <a:noFill/>
+                    <a:ln>
+                      <a:noFill/>
+                    </a:ln>
+                  </pic:spPr>
+                </pic:pic>
+              </a:graphicData>
+            </a:graphic>
+          </wp:inline>
+        </w:drawing>
+      </w:r>
+    </w:p>
+    <w:p>
+      <w:pPr>
+        <w:rPr>
+          <w:sz w:val="28"/>
+          <w:szCs w:val="28"/>
+          <w:lang w:val="en"/>
+        </w:rPr>
+      </w:pPr>
+    </w:p>
+    <w:p>
+      <w:pPr>
+        <w:tabs>
+          <w:tab w:val="left" w:pos="2488"/>
+        </w:tabs>
+        <w:rPr>
+          <w:sz w:val="28"/>
+          <w:szCs w:val="28"/>
+        </w:rPr>
+      </w:pPr>
+      <w:r>
+        <w:rPr>
+          <w:sz w:val="28"/>
+          <w:szCs w:val="28"/>
+        </w:rPr>
+        <w:t xml:space="preserve">Star </w:t>
+      </w:r>
+      <w:r>
+        <w:rPr>
+          <w:sz w:val="28"/>
+          <w:szCs w:val="28"/>
+        </w:rPr>
+        <w:t>Logical diagram.</w:t>
+      </w:r>
+    </w:p>
+    <w:p>
+      <w:pPr>
+        <w:tabs>
+          <w:tab w:val="left" w:pos="2488"/>
+        </w:tabs>
+        <w:rPr>
+          <w:sz w:val="28"/>
+          <w:szCs w:val="28"/>
+        </w:rPr>
+      </w:pPr>
+      <w:r>
+        <w:rPr>
+          <w:noProof/>
+          <w:sz w:val="28"/>
+          <w:szCs w:val="28"/>
+        </w:rPr>
+        <w:drawing>
+          <wp:inline distT="0" distB="0" distL="0" distR="0">
+            <wp:extent cx="5932805" cy="2319020"/>
+            <wp:effectExtent l="0" t="0" r="0" b="5080"/>
+            <wp:docPr id="6" name="Picture 6"/>
+            <wp:cNvGraphicFramePr>
+              <a:graphicFrameLocks xmlns:a="http://schemas.openxmlformats.org/drawingml/2006/main" noChangeAspect="1"/>
+            </wp:cNvGraphicFramePr>
+            <a:graphic xmlns:a="http://schemas.openxmlformats.org/drawingml/2006/main">
+              <a:graphicData uri="http://schemas.openxmlformats.org/drawingml/2006/picture">
+                <pic:pic xmlns:pic="http://schemas.openxmlformats.org/drawingml/2006/picture">
+                  <pic:nvPicPr>
+                    <pic:cNvPr id="0" name="Picture 6"/>
+                    <pic:cNvPicPr>
+                      <a:picLocks noChangeAspect="1" noChangeArrowheads="1"/>
+                    </pic:cNvPicPr>
+                  </pic:nvPicPr>
+                  <pic:blipFill>
+                    <a:blip r:embed="rId11">
+                      <a:extLst>
+                        <a:ext uri="{28A0092B-C50C-407E-A947-70E740481C1C}">
+                          <a14:useLocalDpi xmlns:a14="http://schemas.microsoft.com/office/drawing/2010/main" val="0"/>
+                        </a:ext>
+                      </a:extLst>
+                    </a:blip>
+                    <a:srcRect/>
+                    <a:stretch>
+                      <a:fillRect/>
+                    </a:stretch>
+                  </pic:blipFill>
+                  <pic:spPr bwMode="auto">
+                    <a:xfrm>
+                      <a:off x="0" y="0"/>
+                      <a:ext cx="5932805" cy="2319020"/>
+                    </a:xfrm>
+                    <a:prstGeom prst="rect">
+                      <a:avLst/>
+                    </a:prstGeom>
+                    <a:noFill/>
+                    <a:ln>
+                      <a:noFill/>
+                    </a:ln>
+                  </pic:spPr>
+                </pic:pic>
+              </a:graphicData>
+            </a:graphic>
+          </wp:inline>
+        </w:drawing>
+      </w:r>
+    </w:p>
+    <w:p>
+      <w:pPr>
+        <w:tabs>
+          <w:tab w:val="left" w:pos="2488"/>
+        </w:tabs>
+        <w:rPr>
+          <w:sz w:val="28"/>
+          <w:szCs w:val="28"/>
+        </w:rPr>
+      </w:pPr>
+    </w:p>
+    <w:p>
+      <w:pPr>
+        <w:tabs>
+          <w:tab w:val="left" w:pos="2488"/>
+        </w:tabs>
+        <w:rPr>
+          <w:sz w:val="28"/>
+          <w:szCs w:val="28"/>
+        </w:rPr>
+      </w:pPr>
+    </w:p>
+    <w:p>
+      <w:pPr>
+        <w:tabs>
+          <w:tab w:val="left" w:pos="2488"/>
+        </w:tabs>
+        <w:rPr>
+          <w:sz w:val="28"/>
+          <w:szCs w:val="28"/>
+        </w:rPr>
+      </w:pPr>
+    </w:p>
+    <w:p>
+      <w:pPr>
+        <w:tabs>
+          <w:tab w:val="left" w:pos="2488"/>
+        </w:tabs>
+        <w:rPr>
+          <w:sz w:val="28"/>
+          <w:szCs w:val="28"/>
+        </w:rPr>
+      </w:pPr>
+    </w:p>
+    <w:p>
+      <w:pPr>
+        <w:tabs>
+          <w:tab w:val="left" w:pos="2488"/>
+        </w:tabs>
+        <w:rPr>
+          <w:sz w:val="28"/>
+          <w:szCs w:val="28"/>
+        </w:rPr>
+      </w:pPr>
+    </w:p>
+    <w:p>
+      <w:pPr>
+        <w:tabs>
+          <w:tab w:val="left" w:pos="2488"/>
+        </w:tabs>
+        <w:rPr>
+          <w:sz w:val="28"/>
+          <w:szCs w:val="28"/>
+        </w:rPr>
+      </w:pPr>
+    </w:p>
+    <w:p>
+      <w:pPr>
+        <w:tabs>
+          <w:tab w:val="left" w:pos="2488"/>
+        </w:tabs>
+        <w:rPr>
+          <w:sz w:val="28"/>
+          <w:szCs w:val="28"/>
+        </w:rPr>
+      </w:pPr>
+    </w:p>
+    <w:p>
+      <w:pPr>
+        <w:tabs>
+          <w:tab w:val="left" w:pos="2488"/>
+        </w:tabs>
+        <w:rPr>
+          <w:sz w:val="28"/>
+          <w:szCs w:val="28"/>
+        </w:rPr>
+      </w:pPr>
+    </w:p>
+    <w:p>
+      <w:pPr>
+        <w:tabs>
+          <w:tab w:val="left" w:pos="2488"/>
+        </w:tabs>
+        <w:rPr>
+          <w:sz w:val="28"/>
+          <w:szCs w:val="28"/>
+        </w:rPr>
+      </w:pPr>
+    </w:p>
+    <w:p>
+      <w:pPr>
+        <w:tabs>
+          <w:tab w:val="left" w:pos="2488"/>
+        </w:tabs>
+        <w:rPr>
+          <w:sz w:val="28"/>
+          <w:szCs w:val="28"/>
+        </w:rPr>
+      </w:pPr>
+    </w:p>
+    <w:p>
+      <w:pPr>
+        <w:tabs>
+          <w:tab w:val="left" w:pos="2488"/>
+        </w:tabs>
+        <w:rPr>
+          <w:sz w:val="28"/>
+          <w:szCs w:val="28"/>
+        </w:rPr>
+      </w:pPr>
+      <w:r>
+        <w:rPr>
+          <w:sz w:val="28"/>
+          <w:szCs w:val="28"/>
+        </w:rPr>
+        <w:lastRenderedPageBreak/>
+        <w:t>Snowflake Physical Diagram</w:t>
+      </w:r>
+    </w:p>
+    <w:p>
+      <w:pPr>
+        <w:tabs>
+          <w:tab w:val="left" w:pos="2488"/>
+        </w:tabs>
+        <w:rPr>
+          <w:sz w:val="28"/>
+          <w:szCs w:val="28"/>
+        </w:rPr>
+      </w:pPr>
+      <w:r>
+        <w:rPr>
+          <w:noProof/>
+          <w:sz w:val="28"/>
+          <w:szCs w:val="28"/>
+        </w:rPr>
+        <w:drawing>
+          <wp:inline distT="0" distB="0" distL="0" distR="0">
+            <wp:extent cx="5934710" cy="4459605"/>
+            <wp:effectExtent l="0" t="0" r="8890" b="0"/>
+            <wp:docPr id="7" name="Picture 7"/>
+            <wp:cNvGraphicFramePr>
+              <a:graphicFrameLocks xmlns:a="http://schemas.openxmlformats.org/drawingml/2006/main" noChangeAspect="1"/>
+            </wp:cNvGraphicFramePr>
+            <a:graphic xmlns:a="http://schemas.openxmlformats.org/drawingml/2006/main">
+              <a:graphicData uri="http://schemas.openxmlformats.org/drawingml/2006/picture">
+                <pic:pic xmlns:pic="http://schemas.openxmlformats.org/drawingml/2006/picture">
+                  <pic:nvPicPr>
+                    <pic:cNvPr id="0" name="Picture 7"/>
+                    <pic:cNvPicPr>
+                      <a:picLocks noChangeAspect="1" noChangeArrowheads="1"/>
+                    </pic:cNvPicPr>
+                  </pic:nvPicPr>
+                  <pic:blipFill>
+                    <a:blip r:embed="rId12">
+                      <a:extLst>
+                        <a:ext uri="{28A0092B-C50C-407E-A947-70E740481C1C}">
+                          <a14:useLocalDpi xmlns:a14="http://schemas.microsoft.com/office/drawing/2010/main" val="0"/>
+                        </a:ext>
+                      </a:extLst>
+                    </a:blip>
+                    <a:srcRect/>
+                    <a:stretch>
+                      <a:fillRect/>
+                    </a:stretch>
+                  </pic:blipFill>
+                  <pic:spPr bwMode="auto">
+                    <a:xfrm>
+                      <a:off x="0" y="0"/>
+                      <a:ext cx="5934710" cy="4459605"/>
+                    </a:xfrm>
+                    <a:prstGeom prst="rect">
+                      <a:avLst/>
+                    </a:prstGeom>
+                    <a:noFill/>
+                    <a:ln>
+                      <a:noFill/>
+                    </a:ln>
+                  </pic:spPr>
+                </pic:pic>
+              </a:graphicData>
+            </a:graphic>
+          </wp:inline>
+        </w:drawing>
+      </w:r>
+    </w:p>
+    <w:p>
+      <w:pPr>
+        <w:tabs>
+          <w:tab w:val="left" w:pos="2488"/>
+        </w:tabs>
+        <w:rPr>
+          <w:sz w:val="28"/>
+          <w:szCs w:val="28"/>
+        </w:rPr>
+      </w:pPr>
+    </w:p>
+    <w:p>
+      <w:pPr>
+        <w:tabs>
+          <w:tab w:val="left" w:pos="2488"/>
+        </w:tabs>
+        <w:rPr>
+          <w:sz w:val="28"/>
+          <w:szCs w:val="28"/>
+        </w:rPr>
+      </w:pPr>
+    </w:p>
+    <w:p>
+      <w:pPr>
+        <w:tabs>
+          <w:tab w:val="left" w:pos="2488"/>
+        </w:tabs>
+        <w:rPr>
+          <w:sz w:val="28"/>
+          <w:szCs w:val="28"/>
+        </w:rPr>
+      </w:pPr>
+      <w:r>
+        <w:rPr>
+          <w:sz w:val="28"/>
+          <w:szCs w:val="28"/>
+        </w:rPr>
+        <w:t xml:space="preserve">Snowflake </w:t>
+      </w:r>
+      <w:r>
+        <w:rPr>
+          <w:sz w:val="28"/>
+          <w:szCs w:val="28"/>
+        </w:rPr>
+        <w:t>Logical</w:t>
+      </w:r>
+      <w:r>
+        <w:rPr>
+          <w:sz w:val="28"/>
+          <w:szCs w:val="28"/>
+        </w:rPr>
+        <w:t xml:space="preserve"> Diagram</w:t>
+      </w:r>
+    </w:p>
+    <w:p>
+      <w:pPr>
+        <w:tabs>
+          <w:tab w:val="left" w:pos="2488"/>
+        </w:tabs>
+        <w:rPr>
+          <w:sz w:val="28"/>
+          <w:szCs w:val="28"/>
+        </w:rPr>
+      </w:pPr>
+      <w:r>
+        <w:rPr>
+          <w:noProof/>
+          <w:sz w:val="28"/>
+          <w:szCs w:val="28"/>
+        </w:rPr>
+        <w:drawing>
+          <wp:inline distT="0" distB="0" distL="0" distR="0">
+            <wp:extent cx="5939790" cy="2713990"/>
+            <wp:effectExtent l="0" t="0" r="3810" b="0"/>
+            <wp:docPr id="8" name="Picture 8"/>
+            <wp:cNvGraphicFramePr>
+              <a:graphicFrameLocks xmlns:a="http://schemas.openxmlformats.org/drawingml/2006/main" noChangeAspect="1"/>
+            </wp:cNvGraphicFramePr>
+            <a:graphic xmlns:a="http://schemas.openxmlformats.org/drawingml/2006/main">
+              <a:graphicData uri="http://schemas.openxmlformats.org/drawingml/2006/picture">
+                <pic:pic xmlns:pic="http://schemas.openxmlformats.org/drawingml/2006/picture">
+                  <pic:nvPicPr>
+                    <pic:cNvPr id="0" name="Picture 8"/>
+                    <pic:cNvPicPr>
+                      <a:picLocks noChangeAspect="1" noChangeArrowheads="1"/>
+                    </pic:cNvPicPr>
+                  </pic:nvPicPr>
+                  <pic:blipFill>
+                    <a:blip r:embed="rId13">
+                      <a:extLst>
+                        <a:ext uri="{28A0092B-C50C-407E-A947-70E740481C1C}">
+                          <a14:useLocalDpi xmlns:a14="http://schemas.microsoft.com/office/drawing/2010/main" val="0"/>
+                        </a:ext>
+                      </a:extLst>
+                    </a:blip>
+                    <a:srcRect/>
+                    <a:stretch>
+                      <a:fillRect/>
+                    </a:stretch>
+                  </pic:blipFill>
+                  <pic:spPr bwMode="auto">
+                    <a:xfrm>
+                      <a:off x="0" y="0"/>
+                      <a:ext cx="5939790" cy="2713990"/>
+                    </a:xfrm>
+                    <a:prstGeom prst="rect">
+                      <a:avLst/>
+                    </a:prstGeom>
+                    <a:noFill/>
+                    <a:ln>
+                      <a:noFill/>
+                    </a:ln>
+                  </pic:spPr>
+                </pic:pic>
+              </a:graphicData>
+            </a:graphic>
+          </wp:inline>
+        </w:drawing>
+      </w:r>
+    </w:p>
+    <w:p>
+      <w:pPr>
+        <w:tabs>
+          <w:tab w:val="left" w:pos="2488"/>
+        </w:tabs>
+        <w:rPr>
+          <w:sz w:val="28"/>
+          <w:szCs w:val="28"/>
+        </w:rPr>
+      </w:pPr>
+    </w:p>
     <w:sectPr>
-      <w:headerReference w:type="default" r:id="rId10"/>
-      <w:footerReference w:type="default" r:id="rId11"/>
-      <w:headerReference w:type="first" r:id="rId12"/>
-      <w:footerReference w:type="first" r:id="rId13"/>
+      <w:headerReference w:type="default" r:id="rId14"/>
+      <w:footerReference w:type="default" r:id="rId15"/>
+      <w:headerReference w:type="first" r:id="rId16"/>
+      <w:footerReference w:type="first" r:id="rId17"/>
       <w:pgSz w:w="11909" w:h="16834" w:code="9"/>
       <w:pgMar w:top="1134" w:right="851" w:bottom="1134" w:left="1134" w:header="992" w:footer="629" w:gutter="567"/>
       <w:cols w:space="720"/>
@@ -2441,14 +3308,27 @@
           <w:r>
             <w:t>/</w:t>
           </w:r>
-          <w:fldSimple w:instr=" NUMPAGES ">
-            <w:r>
-              <w:rPr>
-                <w:noProof/>
-              </w:rPr>
-              <w:t>6</w:t>
-            </w:r>
-          </w:fldSimple>
+          <w:r>
+            <w:fldChar w:fldCharType="begin"/>
+          </w:r>
+          <w:r>
+            <w:instrText xml:space="preserve"> NUMPAGES </w:instrText>
+          </w:r>
+          <w:r>
+            <w:fldChar w:fldCharType="separate"/>
+          </w:r>
+          <w:r>
+            <w:rPr>
+              <w:noProof/>
+            </w:rPr>
+            <w:t>8</w:t>
+          </w:r>
+          <w:r>
+            <w:rPr>
+              <w:noProof/>
+            </w:rPr>
+            <w:fldChar w:fldCharType="end"/>
+          </w:r>
         </w:p>
       </w:tc>
     </w:tr>
@@ -2655,14 +3535,27 @@
           <w:r>
             <w:t>/</w:t>
           </w:r>
-          <w:fldSimple w:instr=" NUMPAGES ">
-            <w:r>
-              <w:rPr>
-                <w:noProof/>
-              </w:rPr>
-              <w:t>1</w:t>
-            </w:r>
-          </w:fldSimple>
+          <w:r>
+            <w:fldChar w:fldCharType="begin"/>
+          </w:r>
+          <w:r>
+            <w:instrText xml:space="preserve"> NUMPAGES </w:instrText>
+          </w:r>
+          <w:r>
+            <w:fldChar w:fldCharType="separate"/>
+          </w:r>
+          <w:r>
+            <w:rPr>
+              <w:noProof/>
+            </w:rPr>
+            <w:t>1</w:t>
+          </w:r>
+          <w:r>
+            <w:rPr>
+              <w:noProof/>
+            </w:rPr>
+            <w:fldChar w:fldCharType="end"/>
+          </w:r>
         </w:p>
       </w:tc>
     </w:tr>
@@ -2936,7 +3829,7 @@
               <w:sz w:val="16"/>
               <w:szCs w:val="16"/>
             </w:rPr>
-            <w:t>14-Mar-2012 15:08</w:t>
+            <w:t>26-Mar-2012 16:41</w:t>
           </w:r>
           <w:r>
             <w:rPr>
@@ -3203,7 +4096,7 @@
               <w:sz w:val="16"/>
               <w:szCs w:val="16"/>
             </w:rPr>
-            <w:t>14-Mar-2012 15:08</w:t>
+            <w:t>26-Mar-2012 16:41</w:t>
           </w:r>
           <w:r>
             <w:rPr>
